--- a/Manula de git hub.docx
+++ b/Manula de git hub.docx
@@ -47,7 +47,27 @@
         <w:rPr>
           <w:lang w:val="es-ES"/>
         </w:rPr>
-        <w:t>En este manual de 9 pasos te explicara como desde el cmd clonar un repositorio en git hub hacer los cambios y volver actualizarlos en la plataforma:</w:t>
+        <w:t xml:space="preserve">En este manual de 9 pasos te explicara como desde el cmd clonar un repositorio en git </w:t>
+      </w:r>
+      <w:proofErr w:type="gramStart"/>
+      <w:r>
+        <w:rPr>
+          <w:lang w:val="es-ES"/>
+        </w:rPr>
+        <w:t>hub</w:t>
+      </w:r>
+      <w:proofErr w:type="gramEnd"/>
+      <w:r>
+        <w:rPr>
+          <w:lang w:val="es-ES"/>
+        </w:rPr>
+        <w:t xml:space="preserve"> hacer los cambios y volver actualizarlos en la plataforma</w:t>
+      </w:r>
+      <w:r>
+        <w:rPr>
+          <w:lang w:val="es-ES"/>
+        </w:rPr>
+        <w:t xml:space="preserve"> y la verificación:</w:t>
       </w:r>
     </w:p>
     <w:p>
@@ -63,6 +83,7 @@
       </w:pPr>
       <w:r>
         <w:rPr>
+          <w:noProof/>
           <w:lang w:val="es-ES"/>
         </w:rPr>
         <w:drawing>
@@ -142,6 +163,7 @@
     <w:p>
       <w:pPr>
         <w:rPr>
+          <w:u w:val="single"/>
           <w:lang w:val="es-ES"/>
         </w:rPr>
       </w:pPr>
@@ -173,6 +195,7 @@
       </w:pPr>
       <w:r>
         <w:rPr>
+          <w:noProof/>
           <w:lang w:val="es-ES"/>
         </w:rPr>
         <w:drawing>
@@ -252,6 +275,7 @@
       </w:pPr>
       <w:r>
         <w:rPr>
+          <w:noProof/>
           <w:lang w:val="es-ES"/>
         </w:rPr>
         <w:drawing>
@@ -332,6 +356,7 @@
       </w:pPr>
       <w:r>
         <w:rPr>
+          <w:noProof/>
           <w:lang w:val="es-ES"/>
         </w:rPr>
         <w:drawing>
@@ -412,6 +437,7 @@
       </w:pPr>
       <w:r>
         <w:rPr>
+          <w:noProof/>
           <w:lang w:val="es-ES"/>
         </w:rPr>
         <w:drawing>
@@ -519,6 +545,7 @@
       </w:pPr>
       <w:r>
         <w:rPr>
+          <w:noProof/>
           <w:lang w:val="es-ES"/>
         </w:rPr>
         <w:drawing>
@@ -598,6 +625,7 @@
       </w:pPr>
       <w:r>
         <w:rPr>
+          <w:noProof/>
           <w:lang w:val="es-ES"/>
         </w:rPr>
         <w:lastRenderedPageBreak/>
@@ -679,6 +707,7 @@
       </w:pPr>
       <w:r>
         <w:rPr>
+          <w:noProof/>
           <w:lang w:val="es-ES"/>
         </w:rPr>
         <w:drawing>
@@ -766,6 +795,7 @@
       </w:pPr>
       <w:r>
         <w:rPr>
+          <w:noProof/>
           <w:lang w:val="es-ES"/>
         </w:rPr>
         <w:drawing>

--- a/Manula de git hub.docx
+++ b/Manula de git hub.docx
@@ -21,20 +21,8 @@
           <w:szCs w:val="36"/>
           <w:lang w:val="es-ES"/>
         </w:rPr>
-        <w:t xml:space="preserve">Manual de git </w:t>
-      </w:r>
-      <w:proofErr w:type="gramStart"/>
-      <w:r>
-        <w:rPr>
-          <w:b/>
-          <w:bCs/>
-          <w:sz w:val="36"/>
-          <w:szCs w:val="36"/>
-          <w:lang w:val="es-ES"/>
-        </w:rPr>
-        <w:t>hub</w:t>
-      </w:r>
-      <w:proofErr w:type="gramEnd"/>
+        <w:t>Manual de git hub</w:t>
+      </w:r>
     </w:p>
     <w:p>
       <w:pPr>
@@ -47,21 +35,7 @@
         <w:rPr>
           <w:lang w:val="es-ES"/>
         </w:rPr>
-        <w:t xml:space="preserve">En este manual de 9 pasos te explicara como desde el cmd clonar un repositorio en git </w:t>
-      </w:r>
-      <w:proofErr w:type="gramStart"/>
-      <w:r>
-        <w:rPr>
-          <w:lang w:val="es-ES"/>
-        </w:rPr>
-        <w:t>hub</w:t>
-      </w:r>
-      <w:proofErr w:type="gramEnd"/>
-      <w:r>
-        <w:rPr>
-          <w:lang w:val="es-ES"/>
-        </w:rPr>
-        <w:t xml:space="preserve"> hacer los cambios y volver actualizarlos en la plataforma</w:t>
+        <w:t>En este manual de 9 pasos te explicara como desde el cmd clonar un repositorio en git hub hacer los cambios y volver actualizarlos en la plataforma</w:t>
       </w:r>
       <w:r>
         <w:rPr>
@@ -143,21 +117,7 @@
         <w:rPr>
           <w:lang w:val="es-ES"/>
         </w:rPr>
-        <w:t xml:space="preserve">para iniciar la creación de un repositorio en git </w:t>
-      </w:r>
-      <w:proofErr w:type="gramStart"/>
-      <w:r>
-        <w:rPr>
-          <w:lang w:val="es-ES"/>
-        </w:rPr>
-        <w:t>hub</w:t>
-      </w:r>
-      <w:proofErr w:type="gramEnd"/>
-      <w:r>
-        <w:rPr>
-          <w:lang w:val="es-ES"/>
-        </w:rPr>
-        <w:t>, Debemos ubicarnos en la carpeta donde deseamos descargar el repositorio desde git hub.</w:t>
+        <w:t>para iniciar la creación de un repositorio en git hub, Debemos ubicarnos en la carpeta donde deseamos descargar el repositorio desde git hub.</w:t>
       </w:r>
     </w:p>
     <w:p>
@@ -859,6 +819,92 @@
           <w:lang w:val="es-ES"/>
         </w:rPr>
         <w:t>Este error puede ocurrir si no tienes los permisos necesarios para poder actualizar el repositorio.</w:t>
+      </w:r>
+    </w:p>
+    <w:p>
+      <w:pPr>
+        <w:rPr>
+          <w:lang w:val="es-ES"/>
+        </w:rPr>
+      </w:pPr>
+    </w:p>
+    <w:p>
+      <w:pPr>
+        <w:rPr>
+          <w:lang w:val="es-ES"/>
+        </w:rPr>
+      </w:pPr>
+    </w:p>
+    <w:p>
+      <w:pPr>
+        <w:pStyle w:val="Prrafodelista"/>
+        <w:numPr>
+          <w:ilvl w:val="0"/>
+          <w:numId w:val="2"/>
+        </w:numPr>
+        <w:rPr>
+          <w:lang w:val="es-ES"/>
+        </w:rPr>
+      </w:pPr>
+      <w:r>
+        <w:rPr>
+          <w:lang w:val="es-ES"/>
+        </w:rPr>
+        <w:drawing>
+          <wp:anchor distT="0" distB="0" distL="114300" distR="114300" simplePos="0" relativeHeight="251667456" behindDoc="1" locked="0" layoutInCell="1" allowOverlap="1" wp14:anchorId="6A6251F3" wp14:editId="28961E38">
+            <wp:simplePos x="0" y="0"/>
+            <wp:positionH relativeFrom="column">
+              <wp:posOffset>447039</wp:posOffset>
+            </wp:positionH>
+            <wp:positionV relativeFrom="paragraph">
+              <wp:posOffset>304165</wp:posOffset>
+            </wp:positionV>
+            <wp:extent cx="5296639" cy="1600423"/>
+            <wp:effectExtent l="0" t="0" r="0" b="0"/>
+            <wp:wrapNone/>
+            <wp:docPr id="10" name="Imagen 10"/>
+            <wp:cNvGraphicFramePr>
+              <a:graphicFrameLocks xmlns:a="http://schemas.openxmlformats.org/drawingml/2006/main" noChangeAspect="1"/>
+            </wp:cNvGraphicFramePr>
+            <a:graphic xmlns:a="http://schemas.openxmlformats.org/drawingml/2006/main">
+              <a:graphicData uri="http://schemas.openxmlformats.org/drawingml/2006/picture">
+                <pic:pic xmlns:pic="http://schemas.openxmlformats.org/drawingml/2006/picture">
+                  <pic:nvPicPr>
+                    <pic:cNvPr id="1" name=""/>
+                    <pic:cNvPicPr/>
+                  </pic:nvPicPr>
+                  <pic:blipFill>
+                    <a:blip r:embed="rId14">
+                      <a:extLst>
+                        <a:ext uri="{28A0092B-C50C-407E-A947-70E740481C1C}">
+                          <a14:useLocalDpi xmlns:a14="http://schemas.microsoft.com/office/drawing/2010/main" val="0"/>
+                        </a:ext>
+                      </a:extLst>
+                    </a:blip>
+                    <a:stretch>
+                      <a:fillRect/>
+                    </a:stretch>
+                  </pic:blipFill>
+                  <pic:spPr>
+                    <a:xfrm>
+                      <a:off x="0" y="0"/>
+                      <a:ext cx="5296639" cy="1600423"/>
+                    </a:xfrm>
+                    <a:prstGeom prst="rect">
+                      <a:avLst/>
+                    </a:prstGeom>
+                  </pic:spPr>
+                </pic:pic>
+              </a:graphicData>
+            </a:graphic>
+          </wp:anchor>
+        </w:drawing>
+      </w:r>
+      <w:r>
+        <w:rPr>
+          <w:lang w:val="es-ES"/>
+        </w:rPr>
+        <w:t>Cuando los archivos están actualizados esta es la imagen de repositorio en el cmd</w:t>
       </w:r>
     </w:p>
     <w:sectPr>
